--- a/MySQL/MySQL.docx
+++ b/MySQL/MySQL.docx
@@ -317,13 +317,137 @@
         <w:jc w:val="both"/>
         <w:rPr>
           <w:rFonts w:ascii="Times New Roman" w:hAnsi="Times New Roman" w:cs="Times New Roman"/>
+          <w:sz w:val="24"/>
+          <w:szCs w:val="24"/>
+          <w:lang w:val="id-ID"/>
+        </w:rPr>
+      </w:pPr>
+      <w:r>
+        <w:rPr>
+          <w:rFonts w:ascii="Times New Roman" w:hAnsi="Times New Roman" w:cs="Times New Roman"/>
           <w:b/>
           <w:bCs/>
           <w:sz w:val="28"/>
           <w:szCs w:val="28"/>
           <w:lang w:val="id-ID"/>
         </w:rPr>
-      </w:pPr>
+        <w:t xml:space="preserve"> </w:t>
+      </w:r>
+      <w:r>
+        <w:rPr>
+          <w:rFonts w:ascii="Times New Roman" w:hAnsi="Times New Roman" w:cs="Times New Roman"/>
+          <w:sz w:val="24"/>
+          <w:szCs w:val="24"/>
+          <w:lang w:val="id-ID"/>
+        </w:rPr>
+        <w:t>Database Managemen System adalah apliksinya yaitu MySQL nya, DBMS akan menyimpan dalam bentuk database file.</w:t>
+      </w:r>
+    </w:p>
+    <w:p>
+      <w:pPr>
+        <w:pStyle w:val="ListParagraph"/>
+        <w:jc w:val="both"/>
+        <w:rPr>
+          <w:rFonts w:ascii="Times New Roman" w:hAnsi="Times New Roman" w:cs="Times New Roman"/>
+          <w:sz w:val="24"/>
+          <w:szCs w:val="24"/>
+          <w:lang w:val="id-ID"/>
+        </w:rPr>
+      </w:pPr>
+    </w:p>
+    <w:p>
+      <w:pPr>
+        <w:pStyle w:val="ListParagraph"/>
+        <w:numPr>
+          <w:ilvl w:val="0"/>
+          <w:numId w:val="1"/>
+        </w:numPr>
+        <w:jc w:val="both"/>
+        <w:rPr>
+          <w:rFonts w:ascii="Times New Roman" w:hAnsi="Times New Roman" w:cs="Times New Roman"/>
+          <w:b/>
+          <w:bCs/>
+          <w:sz w:val="28"/>
+          <w:szCs w:val="28"/>
+          <w:lang w:val="id-ID"/>
+        </w:rPr>
+      </w:pPr>
+      <w:r>
+        <w:rPr>
+          <w:rFonts w:ascii="Times New Roman" w:hAnsi="Times New Roman" w:cs="Times New Roman"/>
+          <w:b/>
+          <w:bCs/>
+          <w:sz w:val="28"/>
+          <w:szCs w:val="28"/>
+          <w:lang w:val="id-ID"/>
+        </w:rPr>
+        <w:t>Database Client</w:t>
+      </w:r>
+    </w:p>
+    <w:p>
+      <w:pPr>
+        <w:pStyle w:val="ListParagraph"/>
+        <w:jc w:val="both"/>
+        <w:rPr>
+          <w:rFonts w:ascii="Times New Roman" w:hAnsi="Times New Roman" w:cs="Times New Roman"/>
+          <w:sz w:val="24"/>
+          <w:szCs w:val="24"/>
+          <w:lang w:val="id-ID"/>
+        </w:rPr>
+      </w:pPr>
+      <w:r>
+        <w:rPr>
+          <w:rFonts w:ascii="Times New Roman" w:hAnsi="Times New Roman" w:cs="Times New Roman"/>
+          <w:sz w:val="24"/>
+          <w:szCs w:val="24"/>
+          <w:lang w:val="id-ID"/>
+        </w:rPr>
+        <w:t>Database client adalah aplikasi yang digunakan untuk berkomunikasi dengan DBMS</w:t>
+      </w:r>
+    </w:p>
+    <w:p>
+      <w:pPr>
+        <w:pStyle w:val="ListParagraph"/>
+        <w:jc w:val="both"/>
+        <w:rPr>
+          <w:rFonts w:ascii="Times New Roman" w:hAnsi="Times New Roman" w:cs="Times New Roman"/>
+          <w:sz w:val="24"/>
+          <w:szCs w:val="24"/>
+          <w:lang w:val="id-ID"/>
+        </w:rPr>
+      </w:pPr>
+      <w:r>
+        <w:rPr>
+          <w:rFonts w:ascii="Times New Roman" w:hAnsi="Times New Roman" w:cs="Times New Roman"/>
+          <w:sz w:val="24"/>
+          <w:szCs w:val="24"/>
+          <w:lang w:val="id-ID"/>
+        </w:rPr>
+        <w:t>DBMS menyediakan database client sederhana yang bisa kita gunakan untuk berkomunikasi dengan DBMS agar lebih mudah</w:t>
+      </w:r>
+    </w:p>
+    <w:p>
+      <w:pPr>
+        <w:pStyle w:val="ListParagraph"/>
+        <w:jc w:val="both"/>
+        <w:rPr>
+          <w:rFonts w:ascii="Times New Roman" w:hAnsi="Times New Roman" w:cs="Times New Roman"/>
+          <w:b/>
+          <w:bCs/>
+          <w:sz w:val="28"/>
+          <w:szCs w:val="28"/>
+          <w:lang w:val="id-ID"/>
+        </w:rPr>
+      </w:pPr>
+      <w:r>
+        <w:rPr>
+          <w:rFonts w:ascii="Times New Roman" w:hAnsi="Times New Roman" w:cs="Times New Roman"/>
+          <w:sz w:val="24"/>
+          <w:szCs w:val="24"/>
+          <w:lang w:val="id-ID"/>
+        </w:rPr>
+        <w:t>Atau kita bisa membuat aplikasi untuk berkomunikasi dengan DBMS, misalnya membuat database client menggunakan PHP, Jawa atau bahasa pemrograman lainnya</w:t>
+      </w:r>
       <w:r>
         <w:rPr>
           <w:rFonts w:ascii="Times New Roman" w:hAnsi="Times New Roman" w:cs="Times New Roman"/>

--- a/MySQL/MySQL.docx
+++ b/MySQL/MySQL.docx
@@ -31,8 +31,37 @@
         <w:pStyle w:val="ListParagraph"/>
         <w:numPr>
           <w:ilvl w:val="0"/>
-          <w:numId w:val="1"/>
+          <w:numId w:val="3"/>
         </w:numPr>
+        <w:rPr>
+          <w:rFonts w:ascii="Times New Roman" w:hAnsi="Times New Roman" w:cs="Times New Roman"/>
+          <w:b/>
+          <w:bCs/>
+          <w:sz w:val="32"/>
+          <w:szCs w:val="32"/>
+          <w:lang w:val="id-ID"/>
+        </w:rPr>
+      </w:pPr>
+      <w:r>
+        <w:rPr>
+          <w:rFonts w:ascii="Times New Roman" w:hAnsi="Times New Roman" w:cs="Times New Roman"/>
+          <w:b/>
+          <w:bCs/>
+          <w:sz w:val="32"/>
+          <w:szCs w:val="32"/>
+          <w:lang w:val="id-ID"/>
+        </w:rPr>
+        <w:t>Pengenalan Sistem Basis Data</w:t>
+      </w:r>
+    </w:p>
+    <w:p>
+      <w:pPr>
+        <w:pStyle w:val="ListParagraph"/>
+        <w:numPr>
+          <w:ilvl w:val="0"/>
+          <w:numId w:val="2"/>
+        </w:numPr>
+        <w:ind w:left="720"/>
         <w:jc w:val="both"/>
         <w:rPr>
           <w:rFonts w:ascii="Times New Roman" w:hAnsi="Times New Roman" w:cs="Times New Roman"/>
@@ -250,7 +279,7 @@
           <w:noProof/>
         </w:rPr>
         <w:drawing>
-          <wp:inline distT="0" distB="0" distL="0" distR="0" wp14:anchorId="2CFA6DFA" wp14:editId="5FB16B0C">
+          <wp:inline distT="0" distB="0" distL="0" distR="0" wp14:anchorId="2F6D7983" wp14:editId="15DB5E26">
             <wp:extent cx="5731510" cy="1807845"/>
             <wp:effectExtent l="0" t="0" r="2540" b="1905"/>
             <wp:docPr id="1" name="Picture 1"/>
@@ -477,6 +506,229 @@
           <w:lang w:val="id-ID"/>
         </w:rPr>
       </w:pPr>
+      <w:r>
+        <w:rPr>
+          <w:rFonts w:ascii="Times New Roman" w:hAnsi="Times New Roman" w:cs="Times New Roman"/>
+          <w:b/>
+          <w:bCs/>
+          <w:sz w:val="28"/>
+          <w:szCs w:val="28"/>
+          <w:lang w:val="id-ID"/>
+        </w:rPr>
+        <w:t>Database File</w:t>
+      </w:r>
+    </w:p>
+    <w:p>
+      <w:pPr>
+        <w:pStyle w:val="ListParagraph"/>
+        <w:jc w:val="both"/>
+        <w:rPr>
+          <w:rFonts w:ascii="Times New Roman" w:hAnsi="Times New Roman" w:cs="Times New Roman"/>
+          <w:sz w:val="24"/>
+          <w:szCs w:val="24"/>
+          <w:lang w:val="id-ID"/>
+        </w:rPr>
+      </w:pPr>
+      <w:r>
+        <w:rPr>
+          <w:rFonts w:ascii="Times New Roman" w:hAnsi="Times New Roman" w:cs="Times New Roman"/>
+          <w:sz w:val="24"/>
+          <w:szCs w:val="24"/>
+          <w:lang w:val="id-ID"/>
+        </w:rPr>
+        <w:t>Mayoritas</w:t>
+      </w:r>
+      <w:r>
+        <w:rPr>
+          <w:rFonts w:ascii="Times New Roman" w:hAnsi="Times New Roman" w:cs="Times New Roman"/>
+          <w:sz w:val="24"/>
+          <w:szCs w:val="24"/>
+          <w:lang w:val="id-ID"/>
+        </w:rPr>
+        <w:t xml:space="preserve"> DBMS menyimpan datanya di file, walau ada beberapa database yang menyimpan datanya di memory (RAM).</w:t>
+      </w:r>
+    </w:p>
+    <w:p>
+      <w:pPr>
+        <w:pStyle w:val="ListParagraph"/>
+        <w:jc w:val="both"/>
+        <w:rPr>
+          <w:rFonts w:ascii="Times New Roman" w:hAnsi="Times New Roman" w:cs="Times New Roman"/>
+          <w:sz w:val="24"/>
+          <w:szCs w:val="24"/>
+          <w:lang w:val="id-ID"/>
+        </w:rPr>
+      </w:pPr>
+      <w:r>
+        <w:rPr>
+          <w:rFonts w:ascii="Times New Roman" w:hAnsi="Times New Roman" w:cs="Times New Roman"/>
+          <w:sz w:val="24"/>
+          <w:szCs w:val="24"/>
+          <w:lang w:val="id-ID"/>
+        </w:rPr>
+        <w:t>Database file akan di optimasikan oleh DBMS agar mempermudah DBMS dalam manajemen datanya, seperti insert, update, delete dan select.</w:t>
+      </w:r>
+    </w:p>
+    <w:p>
+      <w:pPr>
+        <w:pStyle w:val="ListParagraph"/>
+        <w:numPr>
+          <w:ilvl w:val="0"/>
+          <w:numId w:val="1"/>
+        </w:numPr>
+        <w:jc w:val="both"/>
+        <w:rPr>
+          <w:rFonts w:ascii="Times New Roman" w:hAnsi="Times New Roman" w:cs="Times New Roman"/>
+          <w:b/>
+          <w:bCs/>
+          <w:sz w:val="28"/>
+          <w:szCs w:val="28"/>
+          <w:lang w:val="id-ID"/>
+        </w:rPr>
+      </w:pPr>
+      <w:r>
+        <w:rPr>
+          <w:rFonts w:ascii="Times New Roman" w:hAnsi="Times New Roman" w:cs="Times New Roman"/>
+          <w:b/>
+          <w:bCs/>
+          <w:sz w:val="28"/>
+          <w:szCs w:val="28"/>
+          <w:lang w:val="id-ID"/>
+        </w:rPr>
+        <w:t>SQL</w:t>
+      </w:r>
+    </w:p>
+    <w:p>
+      <w:pPr>
+        <w:pStyle w:val="ListParagraph"/>
+        <w:jc w:val="both"/>
+        <w:rPr>
+          <w:rFonts w:ascii="Times New Roman" w:hAnsi="Times New Roman" w:cs="Times New Roman"/>
+          <w:sz w:val="24"/>
+          <w:szCs w:val="24"/>
+          <w:lang w:val="id-ID"/>
+        </w:rPr>
+      </w:pPr>
+      <w:r>
+        <w:rPr>
+          <w:rFonts w:ascii="Times New Roman" w:hAnsi="Times New Roman" w:cs="Times New Roman"/>
+          <w:sz w:val="24"/>
+          <w:szCs w:val="24"/>
+          <w:lang w:val="id-ID"/>
+        </w:rPr>
+        <w:lastRenderedPageBreak/>
+        <w:t>Structured Query Language atau SQL merupakan bahasa yang digunakan untuk mengirim perintah DBMS berupa instruksi menyimpan, mengubah, mengahapus atau mengemabil data melalui DBMS</w:t>
+      </w:r>
+    </w:p>
+    <w:p>
+      <w:pPr>
+        <w:pStyle w:val="ListParagraph"/>
+        <w:jc w:val="both"/>
+        <w:rPr>
+          <w:rFonts w:ascii="Times New Roman" w:hAnsi="Times New Roman" w:cs="Times New Roman"/>
+          <w:sz w:val="24"/>
+          <w:szCs w:val="24"/>
+          <w:lang w:val="id-ID"/>
+        </w:rPr>
+      </w:pPr>
+    </w:p>
+    <w:p>
+      <w:pPr>
+        <w:pStyle w:val="ListParagraph"/>
+        <w:rPr>
+          <w:rFonts w:ascii="Times New Roman" w:hAnsi="Times New Roman" w:cs="Times New Roman"/>
+          <w:b/>
+          <w:bCs/>
+          <w:sz w:val="32"/>
+          <w:szCs w:val="32"/>
+          <w:lang w:val="id-ID"/>
+        </w:rPr>
+      </w:pPr>
+    </w:p>
+    <w:p>
+      <w:pPr>
+        <w:pStyle w:val="ListParagraph"/>
+        <w:numPr>
+          <w:ilvl w:val="0"/>
+          <w:numId w:val="3"/>
+        </w:numPr>
+        <w:rPr>
+          <w:rFonts w:ascii="Times New Roman" w:hAnsi="Times New Roman" w:cs="Times New Roman"/>
+          <w:b/>
+          <w:bCs/>
+          <w:sz w:val="32"/>
+          <w:szCs w:val="32"/>
+          <w:lang w:val="id-ID"/>
+        </w:rPr>
+      </w:pPr>
+      <w:r>
+        <w:rPr>
+          <w:rFonts w:ascii="Times New Roman" w:hAnsi="Times New Roman" w:cs="Times New Roman"/>
+          <w:b/>
+          <w:bCs/>
+          <w:sz w:val="32"/>
+          <w:szCs w:val="32"/>
+          <w:lang w:val="id-ID"/>
+        </w:rPr>
+        <w:t>Pengenalan MySQL</w:t>
+      </w:r>
+    </w:p>
+    <w:p>
+      <w:pPr>
+        <w:pStyle w:val="ListParagraph"/>
+        <w:rPr>
+          <w:rFonts w:ascii="Times New Roman" w:hAnsi="Times New Roman" w:cs="Times New Roman"/>
+          <w:sz w:val="24"/>
+          <w:szCs w:val="24"/>
+          <w:lang w:val="id-ID"/>
+        </w:rPr>
+      </w:pPr>
+      <w:r>
+        <w:rPr>
+          <w:rFonts w:ascii="Times New Roman" w:hAnsi="Times New Roman" w:cs="Times New Roman"/>
+          <w:sz w:val="24"/>
+          <w:szCs w:val="24"/>
+          <w:lang w:val="id-ID"/>
+        </w:rPr>
+        <w:t>MySQL adalah DBMS Relational OpenSource yang paling populer di dunia saat ini, MySQL juga gratis untuk digunakan.</w:t>
+      </w:r>
+    </w:p>
+    <w:p>
+      <w:pPr>
+        <w:pStyle w:val="ListParagraph"/>
+        <w:rPr>
+          <w:rFonts w:ascii="Times New Roman" w:hAnsi="Times New Roman" w:cs="Times New Roman"/>
+          <w:sz w:val="24"/>
+          <w:szCs w:val="24"/>
+          <w:lang w:val="id-ID"/>
+        </w:rPr>
+      </w:pPr>
+      <w:r>
+        <w:rPr>
+          <w:rFonts w:ascii="Times New Roman" w:hAnsi="Times New Roman" w:cs="Times New Roman"/>
+          <w:sz w:val="24"/>
+          <w:szCs w:val="24"/>
+          <w:lang w:val="id-ID"/>
+        </w:rPr>
+        <w:t>MySQL pertama kali dibuat dan diperkenalkan tahun 1995 oleh David Axmark dan Michael Widenius</w:t>
+      </w:r>
+    </w:p>
+    <w:p>
+      <w:pPr>
+        <w:pStyle w:val="ListParagraph"/>
+        <w:numPr>
+          <w:ilvl w:val="0"/>
+          <w:numId w:val="3"/>
+        </w:numPr>
+        <w:rPr>
+          <w:rFonts w:ascii="Times New Roman" w:hAnsi="Times New Roman" w:cs="Times New Roman"/>
+          <w:b/>
+          <w:bCs/>
+          <w:sz w:val="32"/>
+          <w:szCs w:val="32"/>
+          <w:lang w:val="id-ID"/>
+        </w:rPr>
+      </w:pPr>
     </w:p>
     <w:sectPr>
       <w:pgSz w:w="11906" w:h="16838"/>
@@ -491,9 +743,122 @@
 <file path=word/numbering.xml><?xml version="1.0" encoding="utf-8"?>
 <w:numbering xmlns:wpc="http://schemas.microsoft.com/office/word/2010/wordprocessingCanvas" xmlns:cx="http://schemas.microsoft.com/office/drawing/2014/chartex" xmlns:cx1="http://schemas.microsoft.com/office/drawing/2015/9/8/chartex" xmlns:cx2="http://schemas.microsoft.com/office/drawing/2015/10/21/chartex" xmlns:cx3="http://schemas.microsoft.com/office/drawing/2016/5/9/chartex" xmlns:cx4="http://schemas.microsoft.com/office/drawing/2016/5/10/chartex" xmlns:cx5="http://schemas.microsoft.com/office/drawing/2016/5/11/chartex" xmlns:cx6="http://schemas.microsoft.com/office/drawing/2016/5/12/chartex" xmlns:cx7="http://schemas.microsoft.com/office/drawing/2016/5/13/chartex" xmlns:cx8="http://schemas.microsoft.com/office/drawing/2016/5/14/chartex" xmlns:mc="http://schemas.openxmlformats.org/markup-compatibility/2006" xmlns:aink="http://schemas.microsoft.com/office/drawing/2016/ink" xmlns:am3d="http://schemas.microsoft.com/office/drawing/2017/model3d" xmlns:o="urn:schemas-microsoft-com:office:office" xmlns:oel="http://schemas.microsoft.com/office/2019/extlst" xmlns:r="http://schemas.openxmlformats.org/officeDocument/2006/relationships" xmlns:m="http://schemas.openxmlformats.org/officeDocument/2006/math" xmlns:v="urn:schemas-microsoft-com:vml" xmlns:wp14="http://schemas.microsoft.com/office/word/2010/wordprocessingDrawing" xmlns:wp="http://schemas.openxmlformats.org/drawingml/2006/wordprocessingDrawing" xmlns:w10="urn:schemas-microsoft-com:office:word" xmlns:w="http://schemas.openxmlformats.org/wordprocessingml/2006/main" xmlns:w14="http://schemas.microsoft.com/office/word/2010/wordml" xmlns:w15="http://schemas.microsoft.com/office/word/2012/wordml" xmlns:w16cex="http://schemas.microsoft.com/office/word/2018/wordml/cex" xmlns:w16cid="http://schemas.microsoft.com/office/word/2016/wordml/cid" xmlns:w16="http://schemas.microsoft.com/office/word/2018/wordml" xmlns:w16sdtdh="http://schemas.microsoft.com/office/word/2020/wordml/sdtdatahash" xmlns:w16se="http://schemas.microsoft.com/office/word/2015/wordml/symex" xmlns:wpg="http://schemas.microsoft.com/office/word/2010/wordprocessingGroup" xmlns:wpi="http://schemas.microsoft.com/office/word/2010/wordprocessingInk" xmlns:wne="http://schemas.microsoft.com/office/word/2006/wordml" xmlns:wps="http://schemas.microsoft.com/office/word/2010/wordprocessingShape" mc:Ignorable="w14 w15 w16se w16cid w16 w16cex w16sdtdh wp14">
   <w:abstractNum w:abstractNumId="0" w15:restartNumberingAfterBreak="0">
-    <w:nsid w:val="6AE10842"/>
+    <w:nsid w:val="31F67917"/>
     <w:multiLevelType w:val="hybridMultilevel"/>
-    <w:tmpl w:val="32CACF74"/>
+    <w:tmpl w:val="73180272"/>
+    <w:lvl w:ilvl="0" w:tplc="04090001">
+      <w:start w:val="1"/>
+      <w:numFmt w:val="bullet"/>
+      <w:lvlText w:val=""/>
+      <w:lvlJc w:val="left"/>
+      <w:pPr>
+        <w:ind w:left="1440" w:hanging="360"/>
+      </w:pPr>
+      <w:rPr>
+        <w:rFonts w:ascii="Symbol" w:hAnsi="Symbol" w:hint="default"/>
+      </w:rPr>
+    </w:lvl>
+    <w:lvl w:ilvl="1" w:tplc="04090003" w:tentative="1">
+      <w:start w:val="1"/>
+      <w:numFmt w:val="bullet"/>
+      <w:lvlText w:val="o"/>
+      <w:lvlJc w:val="left"/>
+      <w:pPr>
+        <w:ind w:left="2160" w:hanging="360"/>
+      </w:pPr>
+      <w:rPr>
+        <w:rFonts w:ascii="Courier New" w:hAnsi="Courier New" w:cs="Courier New" w:hint="default"/>
+      </w:rPr>
+    </w:lvl>
+    <w:lvl w:ilvl="2" w:tplc="04090005" w:tentative="1">
+      <w:start w:val="1"/>
+      <w:numFmt w:val="bullet"/>
+      <w:lvlText w:val=""/>
+      <w:lvlJc w:val="left"/>
+      <w:pPr>
+        <w:ind w:left="2880" w:hanging="360"/>
+      </w:pPr>
+      <w:rPr>
+        <w:rFonts w:ascii="Wingdings" w:hAnsi="Wingdings" w:hint="default"/>
+      </w:rPr>
+    </w:lvl>
+    <w:lvl w:ilvl="3" w:tplc="04090001" w:tentative="1">
+      <w:start w:val="1"/>
+      <w:numFmt w:val="bullet"/>
+      <w:lvlText w:val=""/>
+      <w:lvlJc w:val="left"/>
+      <w:pPr>
+        <w:ind w:left="3600" w:hanging="360"/>
+      </w:pPr>
+      <w:rPr>
+        <w:rFonts w:ascii="Symbol" w:hAnsi="Symbol" w:hint="default"/>
+      </w:rPr>
+    </w:lvl>
+    <w:lvl w:ilvl="4" w:tplc="04090003" w:tentative="1">
+      <w:start w:val="1"/>
+      <w:numFmt w:val="bullet"/>
+      <w:lvlText w:val="o"/>
+      <w:lvlJc w:val="left"/>
+      <w:pPr>
+        <w:ind w:left="4320" w:hanging="360"/>
+      </w:pPr>
+      <w:rPr>
+        <w:rFonts w:ascii="Courier New" w:hAnsi="Courier New" w:cs="Courier New" w:hint="default"/>
+      </w:rPr>
+    </w:lvl>
+    <w:lvl w:ilvl="5" w:tplc="04090005" w:tentative="1">
+      <w:start w:val="1"/>
+      <w:numFmt w:val="bullet"/>
+      <w:lvlText w:val=""/>
+      <w:lvlJc w:val="left"/>
+      <w:pPr>
+        <w:ind w:left="5040" w:hanging="360"/>
+      </w:pPr>
+      <w:rPr>
+        <w:rFonts w:ascii="Wingdings" w:hAnsi="Wingdings" w:hint="default"/>
+      </w:rPr>
+    </w:lvl>
+    <w:lvl w:ilvl="6" w:tplc="04090001" w:tentative="1">
+      <w:start w:val="1"/>
+      <w:numFmt w:val="bullet"/>
+      <w:lvlText w:val=""/>
+      <w:lvlJc w:val="left"/>
+      <w:pPr>
+        <w:ind w:left="5760" w:hanging="360"/>
+      </w:pPr>
+      <w:rPr>
+        <w:rFonts w:ascii="Symbol" w:hAnsi="Symbol" w:hint="default"/>
+      </w:rPr>
+    </w:lvl>
+    <w:lvl w:ilvl="7" w:tplc="04090003" w:tentative="1">
+      <w:start w:val="1"/>
+      <w:numFmt w:val="bullet"/>
+      <w:lvlText w:val="o"/>
+      <w:lvlJc w:val="left"/>
+      <w:pPr>
+        <w:ind w:left="6480" w:hanging="360"/>
+      </w:pPr>
+      <w:rPr>
+        <w:rFonts w:ascii="Courier New" w:hAnsi="Courier New" w:cs="Courier New" w:hint="default"/>
+      </w:rPr>
+    </w:lvl>
+    <w:lvl w:ilvl="8" w:tplc="04090005" w:tentative="1">
+      <w:start w:val="1"/>
+      <w:numFmt w:val="bullet"/>
+      <w:lvlText w:val=""/>
+      <w:lvlJc w:val="left"/>
+      <w:pPr>
+        <w:ind w:left="7200" w:hanging="360"/>
+      </w:pPr>
+      <w:rPr>
+        <w:rFonts w:ascii="Wingdings" w:hAnsi="Wingdings" w:hint="default"/>
+      </w:rPr>
+    </w:lvl>
+  </w:abstractNum>
+  <w:abstractNum w:abstractNumId="1" w15:restartNumberingAfterBreak="0">
+    <w:nsid w:val="4B7F141A"/>
+    <w:multiLevelType w:val="hybridMultilevel"/>
+    <w:tmpl w:val="AE5C9F50"/>
     <w:lvl w:ilvl="0" w:tplc="0409000F">
       <w:start w:val="1"/>
       <w:numFmt w:val="decimal"/>
@@ -502,9 +867,6 @@
       <w:pPr>
         <w:ind w:left="720" w:hanging="360"/>
       </w:pPr>
-      <w:rPr>
-        <w:rFonts w:hint="default"/>
-      </w:rPr>
     </w:lvl>
     <w:lvl w:ilvl="1" w:tplc="04090019" w:tentative="1">
       <w:start w:val="1"/>
@@ -579,8 +941,103 @@
       </w:pPr>
     </w:lvl>
   </w:abstractNum>
+  <w:abstractNum w:abstractNumId="2" w15:restartNumberingAfterBreak="0">
+    <w:nsid w:val="6AE10842"/>
+    <w:multiLevelType w:val="hybridMultilevel"/>
+    <w:tmpl w:val="0E5AE4D0"/>
+    <w:lvl w:ilvl="0" w:tplc="04090001">
+      <w:start w:val="1"/>
+      <w:numFmt w:val="bullet"/>
+      <w:lvlText w:val=""/>
+      <w:lvlJc w:val="left"/>
+      <w:pPr>
+        <w:ind w:left="720" w:hanging="360"/>
+      </w:pPr>
+      <w:rPr>
+        <w:rFonts w:ascii="Symbol" w:hAnsi="Symbol" w:hint="default"/>
+      </w:rPr>
+    </w:lvl>
+    <w:lvl w:ilvl="1" w:tplc="04090019" w:tentative="1">
+      <w:start w:val="1"/>
+      <w:numFmt w:val="lowerLetter"/>
+      <w:lvlText w:val="%2."/>
+      <w:lvlJc w:val="left"/>
+      <w:pPr>
+        <w:ind w:left="1440" w:hanging="360"/>
+      </w:pPr>
+    </w:lvl>
+    <w:lvl w:ilvl="2" w:tplc="0409001B" w:tentative="1">
+      <w:start w:val="1"/>
+      <w:numFmt w:val="lowerRoman"/>
+      <w:lvlText w:val="%3."/>
+      <w:lvlJc w:val="right"/>
+      <w:pPr>
+        <w:ind w:left="2160" w:hanging="180"/>
+      </w:pPr>
+    </w:lvl>
+    <w:lvl w:ilvl="3" w:tplc="0409000F" w:tentative="1">
+      <w:start w:val="1"/>
+      <w:numFmt w:val="decimal"/>
+      <w:lvlText w:val="%4."/>
+      <w:lvlJc w:val="left"/>
+      <w:pPr>
+        <w:ind w:left="2880" w:hanging="360"/>
+      </w:pPr>
+    </w:lvl>
+    <w:lvl w:ilvl="4" w:tplc="04090019" w:tentative="1">
+      <w:start w:val="1"/>
+      <w:numFmt w:val="lowerLetter"/>
+      <w:lvlText w:val="%5."/>
+      <w:lvlJc w:val="left"/>
+      <w:pPr>
+        <w:ind w:left="3600" w:hanging="360"/>
+      </w:pPr>
+    </w:lvl>
+    <w:lvl w:ilvl="5" w:tplc="0409001B" w:tentative="1">
+      <w:start w:val="1"/>
+      <w:numFmt w:val="lowerRoman"/>
+      <w:lvlText w:val="%6."/>
+      <w:lvlJc w:val="right"/>
+      <w:pPr>
+        <w:ind w:left="4320" w:hanging="180"/>
+      </w:pPr>
+    </w:lvl>
+    <w:lvl w:ilvl="6" w:tplc="0409000F" w:tentative="1">
+      <w:start w:val="1"/>
+      <w:numFmt w:val="decimal"/>
+      <w:lvlText w:val="%7."/>
+      <w:lvlJc w:val="left"/>
+      <w:pPr>
+        <w:ind w:left="5040" w:hanging="360"/>
+      </w:pPr>
+    </w:lvl>
+    <w:lvl w:ilvl="7" w:tplc="04090019" w:tentative="1">
+      <w:start w:val="1"/>
+      <w:numFmt w:val="lowerLetter"/>
+      <w:lvlText w:val="%8."/>
+      <w:lvlJc w:val="left"/>
+      <w:pPr>
+        <w:ind w:left="5760" w:hanging="360"/>
+      </w:pPr>
+    </w:lvl>
+    <w:lvl w:ilvl="8" w:tplc="0409001B" w:tentative="1">
+      <w:start w:val="1"/>
+      <w:numFmt w:val="lowerRoman"/>
+      <w:lvlText w:val="%9."/>
+      <w:lvlJc w:val="right"/>
+      <w:pPr>
+        <w:ind w:left="6480" w:hanging="180"/>
+      </w:pPr>
+    </w:lvl>
+  </w:abstractNum>
   <w:num w:numId="1" w16cid:durableId="866601825">
+    <w:abstractNumId w:val="2"/>
+  </w:num>
+  <w:num w:numId="2" w16cid:durableId="1585187597">
     <w:abstractNumId w:val="0"/>
+  </w:num>
+  <w:num w:numId="3" w16cid:durableId="1933202812">
+    <w:abstractNumId w:val="1"/>
   </w:num>
 </w:numbering>
 </file>
